--- a/스터디내용.docx
+++ b/스터디내용.docx
@@ -3,11 +3,6 @@
 <w:document xmlns:wpc="http://schemas.microsoft.com/office/word/2010/wordprocessingCanvas" xmlns:mc="http://schemas.openxmlformats.org/markup-compatibility/2006" xmlns:o="urn:schemas-microsoft-com:office:office" xmlns:r="http://schemas.openxmlformats.org/officeDocument/2006/relationships" xmlns:m="http://schemas.openxmlformats.org/officeDocument/2006/math" xmlns:v="urn:schemas-microsoft-com:vml" xmlns:wp14="http://schemas.microsoft.com/office/word/2010/wordprocessingDrawing" xmlns:wp="http://schemas.openxmlformats.org/drawingml/2006/wordprocessingDrawing" xmlns:w10="urn:schemas-microsoft-com:office:word" xmlns:w="http://schemas.openxmlformats.org/wordprocessingml/2006/main" xmlns:w14="http://schemas.microsoft.com/office/word/2010/wordml" xmlns:wpg="http://schemas.microsoft.com/office/word/2010/wordprocessingGroup" xmlns:wpi="http://schemas.microsoft.com/office/word/2010/wordprocessingInk" xmlns:wne="http://schemas.microsoft.com/office/word/2006/wordml" xmlns:wps="http://schemas.microsoft.com/office/word/2010/wordprocessingShape" mc:Ignorable="w14 wp14">
   <w:body>
     <w:p>
-      <w:pPr>
-        <w:rPr>
-          <w:rFonts w:hint="eastAsia"/>
-        </w:rPr>
-      </w:pPr>
       <w:r>
         <w:rPr>
           <w:rFonts w:hint="eastAsia"/>
@@ -23,9 +18,6 @@
           <w:numId w:val="3"/>
         </w:numPr>
         <w:ind w:leftChars="0"/>
-        <w:rPr>
-          <w:rFonts w:hint="eastAsia"/>
-        </w:rPr>
       </w:pPr>
       <w:r>
         <w:rPr>
@@ -35,24 +27,32 @@
       </w:r>
     </w:p>
     <w:p>
-      <w:pPr>
-        <w:rPr>
-          <w:rFonts w:hint="eastAsia"/>
-        </w:rPr>
-      </w:pPr>
-      <w:r>
-        <w:rPr>
-          <w:rFonts w:hint="eastAsia"/>
-        </w:rPr>
-        <w:t xml:space="preserve">하루 전 까지는 불참일 경우 얘기를 해주기. </w:t>
-      </w:r>
-    </w:p>
-    <w:p>
-      <w:pPr>
-        <w:rPr>
-          <w:rFonts w:hint="eastAsia"/>
-        </w:rPr>
-      </w:pPr>
+      <w:r>
+        <w:rPr>
+          <w:rFonts w:hint="eastAsia"/>
+        </w:rPr>
+        <w:t>불참일 경우</w:t>
+      </w:r>
+      <w:r>
+        <w:rPr>
+          <w:rFonts w:hint="eastAsia"/>
+        </w:rPr>
+        <w:t xml:space="preserve"> </w:t>
+      </w:r>
+      <w:r>
+        <w:rPr>
+          <w:rFonts w:hint="eastAsia"/>
+        </w:rPr>
+        <w:t>하루 전 까지는</w:t>
+      </w:r>
+      <w:r>
+        <w:rPr>
+          <w:rFonts w:hint="eastAsia"/>
+        </w:rPr>
+        <w:t xml:space="preserve"> 얘기를 해주기. </w:t>
+      </w:r>
+    </w:p>
+    <w:p>
       <w:r>
         <w:rPr>
           <w:rFonts w:hint="eastAsia"/>
@@ -68,9 +68,6 @@
           <w:numId w:val="3"/>
         </w:numPr>
         <w:ind w:leftChars="0"/>
-        <w:rPr>
-          <w:rFonts w:hint="eastAsia"/>
-        </w:rPr>
       </w:pPr>
       <w:r>
         <w:rPr>
@@ -80,11 +77,6 @@
       </w:r>
     </w:p>
     <w:p>
-      <w:pPr>
-        <w:rPr>
-          <w:rFonts w:hint="eastAsia"/>
-        </w:rPr>
-      </w:pPr>
       <w:r>
         <w:rPr>
           <w:rFonts w:hint="eastAsia"/>
@@ -93,92 +85,51 @@
       </w:r>
     </w:p>
     <w:p>
-      <w:pPr>
-        <w:rPr>
-          <w:rFonts w:hint="eastAsia"/>
-        </w:rPr>
-      </w:pPr>
       <w:r>
         <w:rPr>
           <w:rFonts w:hint="eastAsia"/>
         </w:rPr>
         <w:t>~20분 2,000원</w:t>
       </w:r>
+    </w:p>
+    <w:p>
+      <w:r>
+        <w:rPr>
+          <w:rFonts w:hint="eastAsia"/>
+        </w:rPr>
+        <w:t xml:space="preserve">~30분 3,000원 </w:t>
+      </w:r>
+    </w:p>
+    <w:p/>
+    <w:p>
+      <w:r>
+        <w:rPr>
+          <w:rFonts w:hint="eastAsia"/>
+        </w:rPr>
+        <w:t>장소는 천호동</w:t>
+      </w:r>
+    </w:p>
+    <w:p>
+      <w:r>
+        <w:rPr>
+          <w:rFonts w:hint="eastAsia"/>
+        </w:rPr>
+        <w:t>웹 페이지</w:t>
+      </w:r>
+    </w:p>
+    <w:p>
+      <w:r>
+        <w:rPr>
+          <w:rFonts w:hint="eastAsia"/>
+        </w:rPr>
+        <w:t>쇼핑몰 제작</w:t>
+      </w:r>
+    </w:p>
+    <w:p>
       <w:bookmarkStart w:id="0" w:name="_GoBack"/>
       <w:bookmarkEnd w:id="0"/>
     </w:p>
     <w:p>
-      <w:pPr>
-        <w:rPr>
-          <w:rFonts w:hint="eastAsia"/>
-        </w:rPr>
-      </w:pPr>
-      <w:r>
-        <w:rPr>
-          <w:rFonts w:hint="eastAsia"/>
-        </w:rPr>
-        <w:t xml:space="preserve">~30분 3,000원 </w:t>
-      </w:r>
-    </w:p>
-    <w:p>
-      <w:pPr>
-        <w:rPr>
-          <w:rFonts w:hint="eastAsia"/>
-        </w:rPr>
-      </w:pPr>
-    </w:p>
-    <w:p>
-      <w:pPr>
-        <w:rPr>
-          <w:rFonts w:hint="eastAsia"/>
-        </w:rPr>
-      </w:pPr>
-      <w:r>
-        <w:rPr>
-          <w:rFonts w:hint="eastAsia"/>
-        </w:rPr>
-        <w:t>장소는 천호동</w:t>
-      </w:r>
-    </w:p>
-    <w:p>
-      <w:pPr>
-        <w:rPr>
-          <w:rFonts w:hint="eastAsia"/>
-        </w:rPr>
-      </w:pPr>
-      <w:r>
-        <w:rPr>
-          <w:rFonts w:hint="eastAsia"/>
-        </w:rPr>
-        <w:t>웹 페이지</w:t>
-      </w:r>
-    </w:p>
-    <w:p>
-      <w:pPr>
-        <w:rPr>
-          <w:rFonts w:hint="eastAsia"/>
-        </w:rPr>
-      </w:pPr>
-      <w:r>
-        <w:rPr>
-          <w:rFonts w:hint="eastAsia"/>
-        </w:rPr>
-        <w:t>쇼핑몰 제작</w:t>
-      </w:r>
-    </w:p>
-    <w:p>
-      <w:pPr>
-        <w:rPr>
-          <w:rFonts w:hint="eastAsia"/>
-        </w:rPr>
-      </w:pPr>
-    </w:p>
-    <w:p>
-      <w:pPr>
-        <w:rPr>
-          <w:rFonts w:hint="eastAsia"/>
-        </w:rPr>
-      </w:pPr>
       <w:r>
         <w:rPr>
           <w:rFonts w:hint="eastAsia"/>
@@ -187,11 +138,6 @@
       </w:r>
     </w:p>
     <w:p>
-      <w:pPr>
-        <w:rPr>
-          <w:rFonts w:hint="eastAsia"/>
-        </w:rPr>
-      </w:pPr>
       <w:r>
         <w:rPr>
           <w:rFonts w:hint="eastAsia"/>
@@ -199,27 +145,9 @@
         <w:t>SPRING</w:t>
       </w:r>
     </w:p>
-    <w:p>
-      <w:pPr>
-        <w:rPr>
-          <w:rFonts w:hint="eastAsia"/>
-        </w:rPr>
-      </w:pPr>
-    </w:p>
-    <w:p>
-      <w:pPr>
-        <w:rPr>
-          <w:rFonts w:hint="eastAsia"/>
-        </w:rPr>
-      </w:pPr>
-    </w:p>
-    <w:p>
-      <w:pPr>
-        <w:rPr>
-          <w:rFonts w:hint="eastAsia"/>
-        </w:rPr>
-      </w:pPr>
-    </w:p>
+    <w:p/>
+    <w:p/>
+    <w:p/>
     <w:p/>
     <w:sectPr>
       <w:pgSz w:w="11906" w:h="16838"/>

--- a/스터디내용.docx
+++ b/스터디내용.docx
@@ -129,23 +129,6 @@
       <w:bookmarkStart w:id="0" w:name="_GoBack"/>
       <w:bookmarkEnd w:id="0"/>
     </w:p>
-    <w:p>
-      <w:r>
-        <w:rPr>
-          <w:rFonts w:hint="eastAsia"/>
-        </w:rPr>
-        <w:t>1~5</w:t>
-      </w:r>
-    </w:p>
-    <w:p>
-      <w:r>
-        <w:rPr>
-          <w:rFonts w:hint="eastAsia"/>
-        </w:rPr>
-        <w:t>SPRING</w:t>
-      </w:r>
-    </w:p>
-    <w:p/>
     <w:p/>
     <w:p/>
     <w:p/>

--- a/스터디내용.docx
+++ b/스터디내용.docx
@@ -9,6 +9,14 @@
         </w:rPr>
         <w:t>Rule</w:t>
       </w:r>
+      <w:r>
+        <w:rPr>
+          <w:rFonts w:hint="eastAsia"/>
+        </w:rPr>
+        <w:t>12</w:t>
+      </w:r>
+      <w:bookmarkStart w:id="0" w:name="_GoBack"/>
+      <w:bookmarkEnd w:id="0"/>
     </w:p>
     <w:p>
       <w:pPr>
@@ -125,10 +133,7 @@
         <w:t>쇼핑몰 제작</w:t>
       </w:r>
     </w:p>
-    <w:p>
-      <w:bookmarkStart w:id="0" w:name="_GoBack"/>
-      <w:bookmarkEnd w:id="0"/>
-    </w:p>
+    <w:p/>
     <w:p>
       <w:r>
         <w:rPr>
